--- a/ECF/CHARTE GRAPHIQUE.docx
+++ b/ECF/CHARTE GRAPHIQUE.docx
@@ -88,7 +88,45 @@
         <w:t>CHARTE GRAPHIQUE</w:t>
       </w:r>
     </w:p>
-    <w:p/>
+    <w:p>
+      <w:r>
+        <w:drawing>
+          <wp:inline distT="0" distB="0" distL="0" distR="0" wp14:anchorId="48B2ACB8" wp14:editId="489773B3">
+            <wp:extent cx="5760720" cy="4100830"/>
+            <wp:effectExtent l="0" t="0" r="0" b="0"/>
+            <wp:docPr id="1" name="Image 1"/>
+            <wp:cNvGraphicFramePr>
+              <a:graphicFrameLocks xmlns:a="http://schemas.openxmlformats.org/drawingml/2006/main" noChangeAspect="1"/>
+            </wp:cNvGraphicFramePr>
+            <a:graphic xmlns:a="http://schemas.openxmlformats.org/drawingml/2006/main">
+              <a:graphicData uri="http://schemas.openxmlformats.org/drawingml/2006/picture">
+                <pic:pic xmlns:pic="http://schemas.openxmlformats.org/drawingml/2006/picture">
+                  <pic:nvPicPr>
+                    <pic:cNvPr id="1" name=""/>
+                    <pic:cNvPicPr/>
+                  </pic:nvPicPr>
+                  <pic:blipFill>
+                    <a:blip r:embed="rId6"/>
+                    <a:stretch>
+                      <a:fillRect/>
+                    </a:stretch>
+                  </pic:blipFill>
+                  <pic:spPr>
+                    <a:xfrm>
+                      <a:off x="0" y="0"/>
+                      <a:ext cx="5760720" cy="4100830"/>
+                    </a:xfrm>
+                    <a:prstGeom prst="rect">
+                      <a:avLst/>
+                    </a:prstGeom>
+                  </pic:spPr>
+                </pic:pic>
+              </a:graphicData>
+            </a:graphic>
+          </wp:inline>
+        </w:drawing>
+      </w:r>
+    </w:p>
     <w:p/>
     <w:p>
       <w:r>
@@ -107,7 +145,24 @@
       <w:r>
         <w:t>MAQUETTES</w:t>
       </w:r>
-    </w:p>
+      <w:r>
+        <w:t xml:space="preserve"> MOBILE</w:t>
+      </w:r>
+      <w:r>
+        <w:t xml:space="preserve"> &amp; DESKTOP</w:t>
+      </w:r>
+    </w:p>
+    <w:p>
+      <w:r>
+        <w:t>Vous trouverez ci-dessous quelques exemples de wireframes et mockups.</w:t>
+      </w:r>
+    </w:p>
+    <w:p>
+      <w:r>
+        <w:t>L’intégralité des wireframes et mockups se trouve en annexe de ce document.</w:t>
+      </w:r>
+    </w:p>
+    <w:p/>
     <w:p>
       <w:pPr>
         <w:pStyle w:val="Paragraphedeliste"/>
@@ -119,6 +174,291 @@
       <w:r>
         <w:t>Wireframes</w:t>
       </w:r>
+      <w:r>
+        <w:t xml:space="preserve"> Mobile</w:t>
+      </w:r>
+    </w:p>
+    <w:p>
+      <w:pPr>
+        <w:pStyle w:val="Paragraphedeliste"/>
+        <w:ind w:left="0"/>
+      </w:pPr>
+    </w:p>
+    <w:p>
+      <w:pPr>
+        <w:pStyle w:val="Paragraphedeliste"/>
+        <w:ind w:left="0"/>
+        <w:sectPr>
+          <w:pgSz w:w="11906" w:h="16838"/>
+          <w:pgMar w:top="1417" w:right="1417" w:bottom="1417" w:left="1417" w:header="708" w:footer="708" w:gutter="0"/>
+          <w:cols w:sep="1" w:space="709"/>
+          <w:docGrid w:linePitch="360"/>
+        </w:sectPr>
+      </w:pPr>
+    </w:p>
+    <w:p>
+      <w:pPr>
+        <w:pStyle w:val="Paragraphedeliste"/>
+        <w:ind w:left="0" w:firstLine="708"/>
+      </w:pPr>
+      <w:r>
+        <w:t xml:space="preserve">Page d’accueil </w:t>
+      </w:r>
+    </w:p>
+    <w:p>
+      <w:pPr>
+        <w:jc w:val="center"/>
+      </w:pPr>
+      <w:r>
+        <w:drawing>
+          <wp:inline distT="0" distB="0" distL="0" distR="0" wp14:anchorId="75D46B2B" wp14:editId="42ED3C80">
+            <wp:extent cx="1800000" cy="4831579"/>
+            <wp:effectExtent l="0" t="0" r="0" b="7620"/>
+            <wp:docPr id="2" name="Image 2"/>
+            <wp:cNvGraphicFramePr>
+              <a:graphicFrameLocks xmlns:a="http://schemas.openxmlformats.org/drawingml/2006/main" noChangeAspect="1"/>
+            </wp:cNvGraphicFramePr>
+            <a:graphic xmlns:a="http://schemas.openxmlformats.org/drawingml/2006/main">
+              <a:graphicData uri="http://schemas.openxmlformats.org/drawingml/2006/picture">
+                <pic:pic xmlns:pic="http://schemas.openxmlformats.org/drawingml/2006/picture">
+                  <pic:nvPicPr>
+                    <pic:cNvPr id="1" name=""/>
+                    <pic:cNvPicPr/>
+                  </pic:nvPicPr>
+                  <pic:blipFill>
+                    <a:blip r:embed="rId7"/>
+                    <a:stretch>
+                      <a:fillRect/>
+                    </a:stretch>
+                  </pic:blipFill>
+                  <pic:spPr>
+                    <a:xfrm>
+                      <a:off x="0" y="0"/>
+                      <a:ext cx="1800000" cy="4831579"/>
+                    </a:xfrm>
+                    <a:prstGeom prst="rect">
+                      <a:avLst/>
+                    </a:prstGeom>
+                  </pic:spPr>
+                </pic:pic>
+              </a:graphicData>
+            </a:graphic>
+          </wp:inline>
+        </w:drawing>
+      </w:r>
+    </w:p>
+    <w:p>
+      <w:pPr>
+        <w:jc w:val="center"/>
+      </w:pPr>
+      <w:r>
+        <w:br w:type="column"/>
+      </w:r>
+      <w:r>
+        <w:t>Page Se connecter</w:t>
+      </w:r>
+    </w:p>
+    <w:p>
+      <w:pPr>
+        <w:jc w:val="center"/>
+      </w:pPr>
+      <w:r>
+        <w:drawing>
+          <wp:inline distT="0" distB="0" distL="0" distR="0" wp14:anchorId="460CBDFD" wp14:editId="6FA00487">
+            <wp:extent cx="1799590" cy="3586480"/>
+            <wp:effectExtent l="0" t="0" r="0" b="0"/>
+            <wp:docPr id="3" name="Image 3"/>
+            <wp:cNvGraphicFramePr>
+              <a:graphicFrameLocks xmlns:a="http://schemas.openxmlformats.org/drawingml/2006/main" noChangeAspect="1"/>
+            </wp:cNvGraphicFramePr>
+            <a:graphic xmlns:a="http://schemas.openxmlformats.org/drawingml/2006/main">
+              <a:graphicData uri="http://schemas.openxmlformats.org/drawingml/2006/picture">
+                <pic:pic xmlns:pic="http://schemas.openxmlformats.org/drawingml/2006/picture">
+                  <pic:nvPicPr>
+                    <pic:cNvPr id="1" name=""/>
+                    <pic:cNvPicPr/>
+                  </pic:nvPicPr>
+                  <pic:blipFill>
+                    <a:blip r:embed="rId8"/>
+                    <a:stretch>
+                      <a:fillRect/>
+                    </a:stretch>
+                  </pic:blipFill>
+                  <pic:spPr>
+                    <a:xfrm>
+                      <a:off x="0" y="0"/>
+                      <a:ext cx="1799590" cy="3586480"/>
+                    </a:xfrm>
+                    <a:prstGeom prst="rect">
+                      <a:avLst/>
+                    </a:prstGeom>
+                  </pic:spPr>
+                </pic:pic>
+              </a:graphicData>
+            </a:graphic>
+          </wp:inline>
+        </w:drawing>
+      </w:r>
+    </w:p>
+    <w:p/>
+    <w:p/>
+    <w:p/>
+    <w:p/>
+    <w:p>
+      <w:pPr>
+        <w:pStyle w:val="Paragraphedeliste"/>
+        <w:ind w:left="0" w:firstLine="708"/>
+      </w:pPr>
+    </w:p>
+    <w:p>
+      <w:pPr>
+        <w:pStyle w:val="Paragraphedeliste"/>
+        <w:ind w:left="0" w:firstLine="708"/>
+      </w:pPr>
+    </w:p>
+    <w:p>
+      <w:pPr>
+        <w:pStyle w:val="Paragraphedeliste"/>
+        <w:ind w:left="0" w:firstLine="708"/>
+      </w:pPr>
+      <w:r>
+        <w:br w:type="column"/>
+      </w:r>
+      <w:r>
+        <w:lastRenderedPageBreak/>
+        <w:t>Page</w:t>
+      </w:r>
+      <w:r>
+        <w:t xml:space="preserve"> Panneau d’administration</w:t>
+      </w:r>
+    </w:p>
+    <w:p>
+      <w:pPr>
+        <w:jc w:val="center"/>
+      </w:pPr>
+      <w:r>
+        <w:drawing>
+          <wp:inline distT="0" distB="0" distL="0" distR="0" wp14:anchorId="76C42586" wp14:editId="5DE06D27">
+            <wp:extent cx="2408129" cy="6462320"/>
+            <wp:effectExtent l="0" t="0" r="0" b="0"/>
+            <wp:docPr id="6" name="Image 6"/>
+            <wp:cNvGraphicFramePr>
+              <a:graphicFrameLocks xmlns:a="http://schemas.openxmlformats.org/drawingml/2006/main" noChangeAspect="1"/>
+            </wp:cNvGraphicFramePr>
+            <a:graphic xmlns:a="http://schemas.openxmlformats.org/drawingml/2006/main">
+              <a:graphicData uri="http://schemas.openxmlformats.org/drawingml/2006/picture">
+                <pic:pic xmlns:pic="http://schemas.openxmlformats.org/drawingml/2006/picture">
+                  <pic:nvPicPr>
+                    <pic:cNvPr id="1" name=""/>
+                    <pic:cNvPicPr/>
+                  </pic:nvPicPr>
+                  <pic:blipFill>
+                    <a:blip r:embed="rId9"/>
+                    <a:stretch>
+                      <a:fillRect/>
+                    </a:stretch>
+                  </pic:blipFill>
+                  <pic:spPr>
+                    <a:xfrm>
+                      <a:off x="0" y="0"/>
+                      <a:ext cx="2408129" cy="6462320"/>
+                    </a:xfrm>
+                    <a:prstGeom prst="rect">
+                      <a:avLst/>
+                    </a:prstGeom>
+                  </pic:spPr>
+                </pic:pic>
+              </a:graphicData>
+            </a:graphic>
+          </wp:inline>
+        </w:drawing>
+      </w:r>
+    </w:p>
+    <w:p>
+      <w:pPr>
+        <w:jc w:val="center"/>
+      </w:pPr>
+      <w:r>
+        <w:br w:type="column"/>
+      </w:r>
+      <w:r>
+        <w:t xml:space="preserve">Page </w:t>
+      </w:r>
+      <w:r>
+        <w:t>Carte</w:t>
+      </w:r>
+    </w:p>
+    <w:p>
+      <w:pPr>
+        <w:jc w:val="center"/>
+      </w:pPr>
+      <w:r>
+        <w:drawing>
+          <wp:inline distT="0" distB="0" distL="0" distR="0" wp14:anchorId="3D531570" wp14:editId="376A32BE">
+            <wp:extent cx="2438611" cy="5425910"/>
+            <wp:effectExtent l="0" t="0" r="0" b="3810"/>
+            <wp:docPr id="8" name="Image 8" descr="Une image contenant table&#10;&#10;Description générée automatiquement"/>
+            <wp:cNvGraphicFramePr>
+              <a:graphicFrameLocks xmlns:a="http://schemas.openxmlformats.org/drawingml/2006/main" noChangeAspect="1"/>
+            </wp:cNvGraphicFramePr>
+            <a:graphic xmlns:a="http://schemas.openxmlformats.org/drawingml/2006/main">
+              <a:graphicData uri="http://schemas.openxmlformats.org/drawingml/2006/picture">
+                <pic:pic xmlns:pic="http://schemas.openxmlformats.org/drawingml/2006/picture">
+                  <pic:nvPicPr>
+                    <pic:cNvPr id="8" name="Image 8" descr="Une image contenant table&#10;&#10;Description générée automatiquement"/>
+                    <pic:cNvPicPr/>
+                  </pic:nvPicPr>
+                  <pic:blipFill>
+                    <a:blip r:embed="rId10"/>
+                    <a:stretch>
+                      <a:fillRect/>
+                    </a:stretch>
+                  </pic:blipFill>
+                  <pic:spPr>
+                    <a:xfrm>
+                      <a:off x="0" y="0"/>
+                      <a:ext cx="2438611" cy="5425910"/>
+                    </a:xfrm>
+                    <a:prstGeom prst="rect">
+                      <a:avLst/>
+                    </a:prstGeom>
+                  </pic:spPr>
+                </pic:pic>
+              </a:graphicData>
+            </a:graphic>
+          </wp:inline>
+        </w:drawing>
+      </w:r>
+    </w:p>
+    <w:p/>
+    <w:p>
+      <w:pPr>
+        <w:sectPr>
+          <w:type w:val="continuous"/>
+          <w:pgSz w:w="11906" w:h="16838"/>
+          <w:pgMar w:top="1417" w:right="1417" w:bottom="1417" w:left="1417" w:header="708" w:footer="708" w:gutter="0"/>
+          <w:cols w:num="2" w:sep="1" w:space="709"/>
+          <w:docGrid w:linePitch="360"/>
+        </w:sectPr>
+      </w:pPr>
+    </w:p>
+    <w:p/>
+    <w:p>
+      <w:pPr>
+        <w:sectPr>
+          <w:type w:val="continuous"/>
+          <w:pgSz w:w="11906" w:h="16838"/>
+          <w:pgMar w:top="1417" w:right="1417" w:bottom="1417" w:left="1417" w:header="708" w:footer="708" w:gutter="0"/>
+          <w:cols w:sep="1" w:space="284"/>
+          <w:docGrid w:linePitch="360"/>
+        </w:sectPr>
+      </w:pPr>
+    </w:p>
+    <w:p/>
+    <w:p>
+      <w:r>
+        <w:br w:type="page"/>
+      </w:r>
     </w:p>
     <w:p>
       <w:pPr>
@@ -129,13 +469,799 @@
         </w:numPr>
       </w:pPr>
       <w:r>
+        <w:lastRenderedPageBreak/>
+        <w:t xml:space="preserve">Wireframes </w:t>
+      </w:r>
+      <w:r>
+        <w:t>Desktop</w:t>
+      </w:r>
+    </w:p>
+    <w:p>
+      <w:pPr>
+        <w:pStyle w:val="Paragraphedeliste"/>
+        <w:ind w:left="0"/>
+      </w:pPr>
+    </w:p>
+    <w:p>
+      <w:pPr>
+        <w:pStyle w:val="Paragraphedeliste"/>
+        <w:ind w:left="0" w:firstLine="708"/>
+      </w:pPr>
+      <w:r>
+        <w:t xml:space="preserve">Page d’accueil </w:t>
+      </w:r>
+    </w:p>
+    <w:p>
+      <w:pPr>
+        <w:pStyle w:val="Paragraphedeliste"/>
+        <w:ind w:left="0" w:firstLine="708"/>
+      </w:pPr>
+      <w:r>
+        <w:drawing>
+          <wp:inline distT="0" distB="0" distL="0" distR="0" wp14:anchorId="56402E0F" wp14:editId="737DAB7F">
+            <wp:extent cx="3996843" cy="2880000"/>
+            <wp:effectExtent l="0" t="0" r="3810" b="0"/>
+            <wp:docPr id="13" name="Image 13"/>
+            <wp:cNvGraphicFramePr>
+              <a:graphicFrameLocks xmlns:a="http://schemas.openxmlformats.org/drawingml/2006/main" noChangeAspect="1"/>
+            </wp:cNvGraphicFramePr>
+            <a:graphic xmlns:a="http://schemas.openxmlformats.org/drawingml/2006/main">
+              <a:graphicData uri="http://schemas.openxmlformats.org/drawingml/2006/picture">
+                <pic:pic xmlns:pic="http://schemas.openxmlformats.org/drawingml/2006/picture">
+                  <pic:nvPicPr>
+                    <pic:cNvPr id="1" name=""/>
+                    <pic:cNvPicPr/>
+                  </pic:nvPicPr>
+                  <pic:blipFill>
+                    <a:blip r:embed="rId11"/>
+                    <a:stretch>
+                      <a:fillRect/>
+                    </a:stretch>
+                  </pic:blipFill>
+                  <pic:spPr>
+                    <a:xfrm>
+                      <a:off x="0" y="0"/>
+                      <a:ext cx="3996843" cy="2880000"/>
+                    </a:xfrm>
+                    <a:prstGeom prst="rect">
+                      <a:avLst/>
+                    </a:prstGeom>
+                  </pic:spPr>
+                </pic:pic>
+              </a:graphicData>
+            </a:graphic>
+          </wp:inline>
+        </w:drawing>
+      </w:r>
+    </w:p>
+    <w:p>
+      <w:pPr>
+        <w:jc w:val="center"/>
+      </w:pPr>
+    </w:p>
+    <w:p>
+      <w:pPr>
+        <w:jc w:val="center"/>
+      </w:pPr>
+    </w:p>
+    <w:p>
+      <w:r>
+        <w:t>Page Se connecter</w:t>
+      </w:r>
+    </w:p>
+    <w:p>
+      <w:r>
+        <w:drawing>
+          <wp:inline distT="0" distB="0" distL="0" distR="0" wp14:anchorId="22C1EF0F" wp14:editId="4DE9C625">
+            <wp:extent cx="4020212" cy="2880000"/>
+            <wp:effectExtent l="0" t="0" r="0" b="0"/>
+            <wp:docPr id="14" name="Image 14"/>
+            <wp:cNvGraphicFramePr>
+              <a:graphicFrameLocks xmlns:a="http://schemas.openxmlformats.org/drawingml/2006/main" noChangeAspect="1"/>
+            </wp:cNvGraphicFramePr>
+            <a:graphic xmlns:a="http://schemas.openxmlformats.org/drawingml/2006/main">
+              <a:graphicData uri="http://schemas.openxmlformats.org/drawingml/2006/picture">
+                <pic:pic xmlns:pic="http://schemas.openxmlformats.org/drawingml/2006/picture">
+                  <pic:nvPicPr>
+                    <pic:cNvPr id="1" name=""/>
+                    <pic:cNvPicPr/>
+                  </pic:nvPicPr>
+                  <pic:blipFill>
+                    <a:blip r:embed="rId12"/>
+                    <a:stretch>
+                      <a:fillRect/>
+                    </a:stretch>
+                  </pic:blipFill>
+                  <pic:spPr>
+                    <a:xfrm>
+                      <a:off x="0" y="0"/>
+                      <a:ext cx="4020212" cy="2880000"/>
+                    </a:xfrm>
+                    <a:prstGeom prst="rect">
+                      <a:avLst/>
+                    </a:prstGeom>
+                  </pic:spPr>
+                </pic:pic>
+              </a:graphicData>
+            </a:graphic>
+          </wp:inline>
+        </w:drawing>
+      </w:r>
+    </w:p>
+    <w:p>
+      <w:pPr>
+        <w:jc w:val="center"/>
+      </w:pPr>
+    </w:p>
+    <w:p>
+      <w:r>
+        <w:br w:type="page"/>
+      </w:r>
+    </w:p>
+    <w:p>
+      <w:pPr>
+        <w:pStyle w:val="Paragraphedeliste"/>
+        <w:ind w:left="0"/>
+      </w:pPr>
+    </w:p>
+    <w:p>
+      <w:pPr>
+        <w:pStyle w:val="Paragraphedeliste"/>
+        <w:ind w:left="0"/>
+      </w:pPr>
+      <w:r>
+        <w:t>Page Panneau d’administration</w:t>
+      </w:r>
+    </w:p>
+    <w:p>
+      <w:pPr>
+        <w:pStyle w:val="Paragraphedeliste"/>
+        <w:ind w:left="0"/>
+      </w:pPr>
+      <w:r>
+        <w:drawing>
+          <wp:inline distT="0" distB="0" distL="0" distR="0" wp14:anchorId="2E8C4EF8" wp14:editId="72215537">
+            <wp:extent cx="4055784" cy="2880000"/>
+            <wp:effectExtent l="0" t="0" r="1905" b="0"/>
+            <wp:docPr id="15" name="Image 15" descr="Une image contenant table&#10;&#10;Description générée automatiquement"/>
+            <wp:cNvGraphicFramePr>
+              <a:graphicFrameLocks xmlns:a="http://schemas.openxmlformats.org/drawingml/2006/main" noChangeAspect="1"/>
+            </wp:cNvGraphicFramePr>
+            <a:graphic xmlns:a="http://schemas.openxmlformats.org/drawingml/2006/main">
+              <a:graphicData uri="http://schemas.openxmlformats.org/drawingml/2006/picture">
+                <pic:pic xmlns:pic="http://schemas.openxmlformats.org/drawingml/2006/picture">
+                  <pic:nvPicPr>
+                    <pic:cNvPr id="15" name="Image 15" descr="Une image contenant table&#10;&#10;Description générée automatiquement"/>
+                    <pic:cNvPicPr/>
+                  </pic:nvPicPr>
+                  <pic:blipFill>
+                    <a:blip r:embed="rId13"/>
+                    <a:stretch>
+                      <a:fillRect/>
+                    </a:stretch>
+                  </pic:blipFill>
+                  <pic:spPr>
+                    <a:xfrm>
+                      <a:off x="0" y="0"/>
+                      <a:ext cx="4055784" cy="2880000"/>
+                    </a:xfrm>
+                    <a:prstGeom prst="rect">
+                      <a:avLst/>
+                    </a:prstGeom>
+                  </pic:spPr>
+                </pic:pic>
+              </a:graphicData>
+            </a:graphic>
+          </wp:inline>
+        </w:drawing>
+      </w:r>
+    </w:p>
+    <w:p>
+      <w:pPr>
+        <w:jc w:val="center"/>
+      </w:pPr>
+    </w:p>
+    <w:p>
+      <w:r>
+        <w:t>Page Carte</w:t>
+      </w:r>
+    </w:p>
+    <w:p>
+      <w:r>
+        <w:drawing>
+          <wp:inline distT="0" distB="0" distL="0" distR="0" wp14:anchorId="662E58DD" wp14:editId="06DE8ABE">
+            <wp:extent cx="3313973" cy="2880000"/>
+            <wp:effectExtent l="0" t="0" r="1270" b="0"/>
+            <wp:docPr id="16" name="Image 16" descr="Une image contenant table&#10;&#10;Description générée automatiquement"/>
+            <wp:cNvGraphicFramePr>
+              <a:graphicFrameLocks xmlns:a="http://schemas.openxmlformats.org/drawingml/2006/main" noChangeAspect="1"/>
+            </wp:cNvGraphicFramePr>
+            <a:graphic xmlns:a="http://schemas.openxmlformats.org/drawingml/2006/main">
+              <a:graphicData uri="http://schemas.openxmlformats.org/drawingml/2006/picture">
+                <pic:pic xmlns:pic="http://schemas.openxmlformats.org/drawingml/2006/picture">
+                  <pic:nvPicPr>
+                    <pic:cNvPr id="16" name="Image 16" descr="Une image contenant table&#10;&#10;Description générée automatiquement"/>
+                    <pic:cNvPicPr/>
+                  </pic:nvPicPr>
+                  <pic:blipFill>
+                    <a:blip r:embed="rId14"/>
+                    <a:stretch>
+                      <a:fillRect/>
+                    </a:stretch>
+                  </pic:blipFill>
+                  <pic:spPr>
+                    <a:xfrm>
+                      <a:off x="0" y="0"/>
+                      <a:ext cx="3313973" cy="2880000"/>
+                    </a:xfrm>
+                    <a:prstGeom prst="rect">
+                      <a:avLst/>
+                    </a:prstGeom>
+                  </pic:spPr>
+                </pic:pic>
+              </a:graphicData>
+            </a:graphic>
+          </wp:inline>
+        </w:drawing>
+      </w:r>
+    </w:p>
+    <w:p>
+      <w:pPr>
+        <w:jc w:val="center"/>
+      </w:pPr>
+    </w:p>
+    <w:p/>
+    <w:p>
+      <w:r>
+        <w:br w:type="page"/>
+      </w:r>
+    </w:p>
+    <w:p>
+      <w:pPr>
+        <w:pStyle w:val="Paragraphedeliste"/>
+        <w:numPr>
+          <w:ilvl w:val="1"/>
+          <w:numId w:val="2"/>
+        </w:numPr>
+      </w:pPr>
+      <w:r>
+        <w:lastRenderedPageBreak/>
         <w:t>Mockups</w:t>
       </w:r>
-    </w:p>
+      <w:r>
+        <w:t xml:space="preserve"> Mobile</w:t>
+      </w:r>
+    </w:p>
+    <w:p>
+      <w:pPr>
+        <w:pStyle w:val="Paragraphedeliste"/>
+        <w:ind w:left="0"/>
+      </w:pPr>
+    </w:p>
+    <w:p>
+      <w:pPr>
+        <w:pStyle w:val="Paragraphedeliste"/>
+        <w:ind w:left="0"/>
+        <w:sectPr>
+          <w:type w:val="continuous"/>
+          <w:pgSz w:w="11906" w:h="16838"/>
+          <w:pgMar w:top="1417" w:right="1417" w:bottom="1417" w:left="1417" w:header="708" w:footer="708" w:gutter="0"/>
+          <w:cols w:sep="1" w:space="709"/>
+          <w:docGrid w:linePitch="360"/>
+        </w:sectPr>
+      </w:pPr>
+    </w:p>
+    <w:p>
+      <w:pPr>
+        <w:pStyle w:val="Paragraphedeliste"/>
+        <w:ind w:left="0" w:firstLine="708"/>
+      </w:pPr>
+      <w:r>
+        <w:t xml:space="preserve">Page d’accueil </w:t>
+      </w:r>
+    </w:p>
+    <w:p>
+      <w:pPr>
+        <w:jc w:val="center"/>
+      </w:pPr>
+      <w:r>
+        <w:drawing>
+          <wp:inline distT="0" distB="0" distL="0" distR="0" wp14:anchorId="0A841261" wp14:editId="07C1D481">
+            <wp:extent cx="1867062" cy="6424217"/>
+            <wp:effectExtent l="0" t="0" r="0" b="0"/>
+            <wp:docPr id="21" name="Image 21"/>
+            <wp:cNvGraphicFramePr>
+              <a:graphicFrameLocks xmlns:a="http://schemas.openxmlformats.org/drawingml/2006/main" noChangeAspect="1"/>
+            </wp:cNvGraphicFramePr>
+            <a:graphic xmlns:a="http://schemas.openxmlformats.org/drawingml/2006/main">
+              <a:graphicData uri="http://schemas.openxmlformats.org/drawingml/2006/picture">
+                <pic:pic xmlns:pic="http://schemas.openxmlformats.org/drawingml/2006/picture">
+                  <pic:nvPicPr>
+                    <pic:cNvPr id="1" name=""/>
+                    <pic:cNvPicPr/>
+                  </pic:nvPicPr>
+                  <pic:blipFill>
+                    <a:blip r:embed="rId15"/>
+                    <a:stretch>
+                      <a:fillRect/>
+                    </a:stretch>
+                  </pic:blipFill>
+                  <pic:spPr>
+                    <a:xfrm>
+                      <a:off x="0" y="0"/>
+                      <a:ext cx="1867062" cy="6424217"/>
+                    </a:xfrm>
+                    <a:prstGeom prst="rect">
+                      <a:avLst/>
+                    </a:prstGeom>
+                  </pic:spPr>
+                </pic:pic>
+              </a:graphicData>
+            </a:graphic>
+          </wp:inline>
+        </w:drawing>
+      </w:r>
+    </w:p>
+    <w:p>
+      <w:pPr>
+        <w:jc w:val="center"/>
+      </w:pPr>
+      <w:r>
+        <w:br w:type="column"/>
+      </w:r>
+      <w:r>
+        <w:t>Page Se connecter</w:t>
+      </w:r>
+    </w:p>
+    <w:p>
+      <w:pPr>
+        <w:jc w:val="center"/>
+      </w:pPr>
+      <w:r>
+        <w:drawing>
+          <wp:inline distT="0" distB="0" distL="0" distR="0" wp14:anchorId="754D7A06" wp14:editId="384F232E">
+            <wp:extent cx="1844200" cy="3513124"/>
+            <wp:effectExtent l="0" t="0" r="3810" b="0"/>
+            <wp:docPr id="22" name="Image 22" descr="Une image contenant texte&#10;&#10;Description générée automatiquement"/>
+            <wp:cNvGraphicFramePr>
+              <a:graphicFrameLocks xmlns:a="http://schemas.openxmlformats.org/drawingml/2006/main" noChangeAspect="1"/>
+            </wp:cNvGraphicFramePr>
+            <a:graphic xmlns:a="http://schemas.openxmlformats.org/drawingml/2006/main">
+              <a:graphicData uri="http://schemas.openxmlformats.org/drawingml/2006/picture">
+                <pic:pic xmlns:pic="http://schemas.openxmlformats.org/drawingml/2006/picture">
+                  <pic:nvPicPr>
+                    <pic:cNvPr id="22" name="Image 22" descr="Une image contenant texte&#10;&#10;Description générée automatiquement"/>
+                    <pic:cNvPicPr/>
+                  </pic:nvPicPr>
+                  <pic:blipFill>
+                    <a:blip r:embed="rId16"/>
+                    <a:stretch>
+                      <a:fillRect/>
+                    </a:stretch>
+                  </pic:blipFill>
+                  <pic:spPr>
+                    <a:xfrm>
+                      <a:off x="0" y="0"/>
+                      <a:ext cx="1844200" cy="3513124"/>
+                    </a:xfrm>
+                    <a:prstGeom prst="rect">
+                      <a:avLst/>
+                    </a:prstGeom>
+                  </pic:spPr>
+                </pic:pic>
+              </a:graphicData>
+            </a:graphic>
+          </wp:inline>
+        </w:drawing>
+      </w:r>
+    </w:p>
+    <w:p/>
+    <w:p/>
+    <w:p/>
+    <w:p/>
+    <w:p>
+      <w:pPr>
+        <w:pStyle w:val="Paragraphedeliste"/>
+        <w:ind w:left="0" w:firstLine="708"/>
+      </w:pPr>
+    </w:p>
+    <w:p>
+      <w:pPr>
+        <w:pStyle w:val="Paragraphedeliste"/>
+        <w:ind w:left="0" w:firstLine="708"/>
+      </w:pPr>
+    </w:p>
+    <w:p>
+      <w:pPr>
+        <w:pStyle w:val="Paragraphedeliste"/>
+        <w:ind w:left="0" w:firstLine="708"/>
+      </w:pPr>
+      <w:r>
+        <w:br w:type="column"/>
+      </w:r>
+      <w:r>
+        <w:lastRenderedPageBreak/>
+        <w:t>Page Panneau d’administration</w:t>
+      </w:r>
+    </w:p>
+    <w:p>
+      <w:pPr>
+        <w:jc w:val="center"/>
+      </w:pPr>
+      <w:r>
+        <w:drawing>
+          <wp:inline distT="0" distB="0" distL="0" distR="0" wp14:anchorId="79BDDFD6" wp14:editId="0441171F">
+            <wp:extent cx="1813717" cy="6645216"/>
+            <wp:effectExtent l="0" t="0" r="0" b="3810"/>
+            <wp:docPr id="23" name="Image 23"/>
+            <wp:cNvGraphicFramePr>
+              <a:graphicFrameLocks xmlns:a="http://schemas.openxmlformats.org/drawingml/2006/main" noChangeAspect="1"/>
+            </wp:cNvGraphicFramePr>
+            <a:graphic xmlns:a="http://schemas.openxmlformats.org/drawingml/2006/main">
+              <a:graphicData uri="http://schemas.openxmlformats.org/drawingml/2006/picture">
+                <pic:pic xmlns:pic="http://schemas.openxmlformats.org/drawingml/2006/picture">
+                  <pic:nvPicPr>
+                    <pic:cNvPr id="1" name=""/>
+                    <pic:cNvPicPr/>
+                  </pic:nvPicPr>
+                  <pic:blipFill>
+                    <a:blip r:embed="rId17"/>
+                    <a:stretch>
+                      <a:fillRect/>
+                    </a:stretch>
+                  </pic:blipFill>
+                  <pic:spPr>
+                    <a:xfrm>
+                      <a:off x="0" y="0"/>
+                      <a:ext cx="1813717" cy="6645216"/>
+                    </a:xfrm>
+                    <a:prstGeom prst="rect">
+                      <a:avLst/>
+                    </a:prstGeom>
+                  </pic:spPr>
+                </pic:pic>
+              </a:graphicData>
+            </a:graphic>
+          </wp:inline>
+        </w:drawing>
+      </w:r>
+    </w:p>
+    <w:p>
+      <w:pPr>
+        <w:jc w:val="center"/>
+      </w:pPr>
+      <w:r>
+        <w:br w:type="column"/>
+      </w:r>
+      <w:r>
+        <w:t>Page Carte</w:t>
+      </w:r>
+    </w:p>
+    <w:p>
+      <w:pPr>
+        <w:jc w:val="center"/>
+      </w:pPr>
+      <w:r>
+        <w:drawing>
+          <wp:inline distT="0" distB="0" distL="0" distR="0" wp14:anchorId="50AE3C68" wp14:editId="47504DAE">
+            <wp:extent cx="1813717" cy="5951736"/>
+            <wp:effectExtent l="0" t="0" r="0" b="0"/>
+            <wp:docPr id="24" name="Image 24"/>
+            <wp:cNvGraphicFramePr>
+              <a:graphicFrameLocks xmlns:a="http://schemas.openxmlformats.org/drawingml/2006/main" noChangeAspect="1"/>
+            </wp:cNvGraphicFramePr>
+            <a:graphic xmlns:a="http://schemas.openxmlformats.org/drawingml/2006/main">
+              <a:graphicData uri="http://schemas.openxmlformats.org/drawingml/2006/picture">
+                <pic:pic xmlns:pic="http://schemas.openxmlformats.org/drawingml/2006/picture">
+                  <pic:nvPicPr>
+                    <pic:cNvPr id="1" name=""/>
+                    <pic:cNvPicPr/>
+                  </pic:nvPicPr>
+                  <pic:blipFill>
+                    <a:blip r:embed="rId18"/>
+                    <a:stretch>
+                      <a:fillRect/>
+                    </a:stretch>
+                  </pic:blipFill>
+                  <pic:spPr>
+                    <a:xfrm>
+                      <a:off x="0" y="0"/>
+                      <a:ext cx="1813717" cy="5951736"/>
+                    </a:xfrm>
+                    <a:prstGeom prst="rect">
+                      <a:avLst/>
+                    </a:prstGeom>
+                  </pic:spPr>
+                </pic:pic>
+              </a:graphicData>
+            </a:graphic>
+          </wp:inline>
+        </w:drawing>
+      </w:r>
+    </w:p>
+    <w:p/>
+    <w:p>
+      <w:pPr>
+        <w:sectPr>
+          <w:type w:val="continuous"/>
+          <w:pgSz w:w="11906" w:h="16838"/>
+          <w:pgMar w:top="1417" w:right="1417" w:bottom="1417" w:left="1417" w:header="708" w:footer="708" w:gutter="0"/>
+          <w:cols w:num="2" w:sep="1" w:space="709"/>
+          <w:docGrid w:linePitch="360"/>
+        </w:sectPr>
+      </w:pPr>
+    </w:p>
+    <w:p/>
+    <w:p>
+      <w:pPr>
+        <w:sectPr>
+          <w:type w:val="continuous"/>
+          <w:pgSz w:w="11906" w:h="16838"/>
+          <w:pgMar w:top="1417" w:right="1417" w:bottom="1417" w:left="1417" w:header="708" w:footer="708" w:gutter="0"/>
+          <w:cols w:sep="1" w:space="284"/>
+          <w:docGrid w:linePitch="360"/>
+        </w:sectPr>
+      </w:pPr>
+    </w:p>
+    <w:p/>
+    <w:p>
+      <w:r>
+        <w:br w:type="page"/>
+      </w:r>
+    </w:p>
+    <w:p>
+      <w:pPr>
+        <w:pStyle w:val="Paragraphedeliste"/>
+        <w:numPr>
+          <w:ilvl w:val="1"/>
+          <w:numId w:val="2"/>
+        </w:numPr>
+      </w:pPr>
+      <w:r>
+        <w:lastRenderedPageBreak/>
+        <w:t>Mockups</w:t>
+      </w:r>
+      <w:r>
+        <w:t xml:space="preserve"> Desktop</w:t>
+      </w:r>
+    </w:p>
+    <w:p>
+      <w:pPr>
+        <w:pStyle w:val="Paragraphedeliste"/>
+        <w:ind w:left="0"/>
+      </w:pPr>
+    </w:p>
+    <w:p>
+      <w:pPr>
+        <w:pStyle w:val="Paragraphedeliste"/>
+        <w:ind w:left="0"/>
+        <w:jc w:val="both"/>
+      </w:pPr>
+      <w:r>
+        <w:t xml:space="preserve">Page d’accueil </w:t>
+      </w:r>
+    </w:p>
+    <w:p>
+      <w:pPr>
+        <w:pStyle w:val="Paragraphedeliste"/>
+        <w:ind w:left="0"/>
+      </w:pPr>
+      <w:r>
+        <w:drawing>
+          <wp:inline distT="0" distB="0" distL="0" distR="0" wp14:anchorId="6789462E" wp14:editId="15071642">
+            <wp:extent cx="4037608" cy="2880000"/>
+            <wp:effectExtent l="0" t="0" r="1270" b="0"/>
+            <wp:docPr id="30" name="Image 30"/>
+            <wp:cNvGraphicFramePr>
+              <a:graphicFrameLocks xmlns:a="http://schemas.openxmlformats.org/drawingml/2006/main" noChangeAspect="1"/>
+            </wp:cNvGraphicFramePr>
+            <a:graphic xmlns:a="http://schemas.openxmlformats.org/drawingml/2006/main">
+              <a:graphicData uri="http://schemas.openxmlformats.org/drawingml/2006/picture">
+                <pic:pic xmlns:pic="http://schemas.openxmlformats.org/drawingml/2006/picture">
+                  <pic:nvPicPr>
+                    <pic:cNvPr id="1" name=""/>
+                    <pic:cNvPicPr/>
+                  </pic:nvPicPr>
+                  <pic:blipFill>
+                    <a:blip r:embed="rId19"/>
+                    <a:stretch>
+                      <a:fillRect/>
+                    </a:stretch>
+                  </pic:blipFill>
+                  <pic:spPr>
+                    <a:xfrm>
+                      <a:off x="0" y="0"/>
+                      <a:ext cx="4037608" cy="2880000"/>
+                    </a:xfrm>
+                    <a:prstGeom prst="rect">
+                      <a:avLst/>
+                    </a:prstGeom>
+                  </pic:spPr>
+                </pic:pic>
+              </a:graphicData>
+            </a:graphic>
+          </wp:inline>
+        </w:drawing>
+      </w:r>
+    </w:p>
+    <w:p>
+      <w:pPr>
+        <w:jc w:val="center"/>
+      </w:pPr>
+    </w:p>
+    <w:p>
+      <w:r>
+        <w:t>Page Se connecter</w:t>
+      </w:r>
+    </w:p>
+    <w:p>
+      <w:r>
+        <w:drawing>
+          <wp:inline distT="0" distB="0" distL="0" distR="0" wp14:anchorId="51384B31" wp14:editId="184AB7E9">
+            <wp:extent cx="4048243" cy="2880000"/>
+            <wp:effectExtent l="0" t="0" r="0" b="0"/>
+            <wp:docPr id="31" name="Image 31"/>
+            <wp:cNvGraphicFramePr>
+              <a:graphicFrameLocks xmlns:a="http://schemas.openxmlformats.org/drawingml/2006/main" noChangeAspect="1"/>
+            </wp:cNvGraphicFramePr>
+            <a:graphic xmlns:a="http://schemas.openxmlformats.org/drawingml/2006/main">
+              <a:graphicData uri="http://schemas.openxmlformats.org/drawingml/2006/picture">
+                <pic:pic xmlns:pic="http://schemas.openxmlformats.org/drawingml/2006/picture">
+                  <pic:nvPicPr>
+                    <pic:cNvPr id="1" name=""/>
+                    <pic:cNvPicPr/>
+                  </pic:nvPicPr>
+                  <pic:blipFill>
+                    <a:blip r:embed="rId20"/>
+                    <a:stretch>
+                      <a:fillRect/>
+                    </a:stretch>
+                  </pic:blipFill>
+                  <pic:spPr>
+                    <a:xfrm>
+                      <a:off x="0" y="0"/>
+                      <a:ext cx="4048243" cy="2880000"/>
+                    </a:xfrm>
+                    <a:prstGeom prst="rect">
+                      <a:avLst/>
+                    </a:prstGeom>
+                  </pic:spPr>
+                </pic:pic>
+              </a:graphicData>
+            </a:graphic>
+          </wp:inline>
+        </w:drawing>
+      </w:r>
+    </w:p>
+    <w:p>
+      <w:r>
+        <w:br w:type="page"/>
+      </w:r>
+    </w:p>
+    <w:p>
+      <w:pPr>
+        <w:pStyle w:val="Paragraphedeliste"/>
+        <w:ind w:left="0"/>
+      </w:pPr>
+      <w:r>
+        <w:lastRenderedPageBreak/>
+        <w:t>Page Panneau d’administration</w:t>
+      </w:r>
+    </w:p>
+    <w:p>
+      <w:pPr>
+        <w:pStyle w:val="Paragraphedeliste"/>
+        <w:ind w:left="0"/>
+      </w:pPr>
+      <w:r>
+        <w:drawing>
+          <wp:inline distT="0" distB="0" distL="0" distR="0" wp14:anchorId="422DF413" wp14:editId="7D91A3C8">
+            <wp:extent cx="4558953" cy="2880000"/>
+            <wp:effectExtent l="0" t="0" r="0" b="0"/>
+            <wp:docPr id="32" name="Image 32"/>
+            <wp:cNvGraphicFramePr>
+              <a:graphicFrameLocks xmlns:a="http://schemas.openxmlformats.org/drawingml/2006/main" noChangeAspect="1"/>
+            </wp:cNvGraphicFramePr>
+            <a:graphic xmlns:a="http://schemas.openxmlformats.org/drawingml/2006/main">
+              <a:graphicData uri="http://schemas.openxmlformats.org/drawingml/2006/picture">
+                <pic:pic xmlns:pic="http://schemas.openxmlformats.org/drawingml/2006/picture">
+                  <pic:nvPicPr>
+                    <pic:cNvPr id="1" name=""/>
+                    <pic:cNvPicPr/>
+                  </pic:nvPicPr>
+                  <pic:blipFill>
+                    <a:blip r:embed="rId21"/>
+                    <a:stretch>
+                      <a:fillRect/>
+                    </a:stretch>
+                  </pic:blipFill>
+                  <pic:spPr>
+                    <a:xfrm>
+                      <a:off x="0" y="0"/>
+                      <a:ext cx="4558953" cy="2880000"/>
+                    </a:xfrm>
+                    <a:prstGeom prst="rect">
+                      <a:avLst/>
+                    </a:prstGeom>
+                  </pic:spPr>
+                </pic:pic>
+              </a:graphicData>
+            </a:graphic>
+          </wp:inline>
+        </w:drawing>
+      </w:r>
+    </w:p>
+    <w:p>
+      <w:pPr>
+        <w:jc w:val="center"/>
+      </w:pPr>
+    </w:p>
+    <w:p>
+      <w:r>
+        <w:t>Page Carte</w:t>
+      </w:r>
+    </w:p>
+    <w:p>
+      <w:r>
+        <w:drawing>
+          <wp:inline distT="0" distB="0" distL="0" distR="0" wp14:anchorId="7B9F2090" wp14:editId="6F38FCD7">
+            <wp:extent cx="3581053" cy="2880000"/>
+            <wp:effectExtent l="0" t="0" r="635" b="0"/>
+            <wp:docPr id="33" name="Image 33"/>
+            <wp:cNvGraphicFramePr>
+              <a:graphicFrameLocks xmlns:a="http://schemas.openxmlformats.org/drawingml/2006/main" noChangeAspect="1"/>
+            </wp:cNvGraphicFramePr>
+            <a:graphic xmlns:a="http://schemas.openxmlformats.org/drawingml/2006/main">
+              <a:graphicData uri="http://schemas.openxmlformats.org/drawingml/2006/picture">
+                <pic:pic xmlns:pic="http://schemas.openxmlformats.org/drawingml/2006/picture">
+                  <pic:nvPicPr>
+                    <pic:cNvPr id="1" name=""/>
+                    <pic:cNvPicPr/>
+                  </pic:nvPicPr>
+                  <pic:blipFill>
+                    <a:blip r:embed="rId22"/>
+                    <a:stretch>
+                      <a:fillRect/>
+                    </a:stretch>
+                  </pic:blipFill>
+                  <pic:spPr>
+                    <a:xfrm>
+                      <a:off x="0" y="0"/>
+                      <a:ext cx="3581053" cy="2880000"/>
+                    </a:xfrm>
+                    <a:prstGeom prst="rect">
+                      <a:avLst/>
+                    </a:prstGeom>
+                  </pic:spPr>
+                </pic:pic>
+              </a:graphicData>
+            </a:graphic>
+          </wp:inline>
+        </w:drawing>
+      </w:r>
+    </w:p>
+    <w:p>
+      <w:pPr>
+        <w:jc w:val="center"/>
+      </w:pPr>
+    </w:p>
+    <w:p>
+      <w:pPr>
+        <w:jc w:val="center"/>
+      </w:pPr>
+    </w:p>
+    <w:p/>
+    <w:p>
+      <w:r>
+        <w:br w:type="page"/>
+      </w:r>
+    </w:p>
+    <w:p/>
     <w:sectPr>
+      <w:type w:val="continuous"/>
       <w:pgSz w:w="11906" w:h="16838"/>
       <w:pgMar w:top="1417" w:right="1417" w:bottom="1417" w:left="1417" w:header="708" w:footer="708" w:gutter="0"/>
-      <w:cols w:space="708"/>
+      <w:cols w:sep="1" w:space="284"/>
       <w:docGrid w:linePitch="360"/>
     </w:sectPr>
   </w:body>
@@ -147,7 +1273,7 @@
   <w:abstractNum w:abstractNumId="0" w15:restartNumberingAfterBreak="0">
     <w:nsid w:val="2A023CE3"/>
     <w:multiLevelType w:val="hybridMultilevel"/>
-    <w:tmpl w:val="02D2839C"/>
+    <w:tmpl w:val="154EB242"/>
     <w:lvl w:ilvl="0" w:tplc="FFFFFFFF">
       <w:start w:val="1"/>
       <w:numFmt w:val="upperLetter"/>
@@ -234,6 +1360,92 @@
     </w:lvl>
   </w:abstractNum>
   <w:abstractNum w:abstractNumId="1" w15:restartNumberingAfterBreak="0">
+    <w:nsid w:val="2CD656D1"/>
+    <w:multiLevelType w:val="hybridMultilevel"/>
+    <w:tmpl w:val="B332052E"/>
+    <w:lvl w:ilvl="0" w:tplc="040C0019">
+      <w:start w:val="1"/>
+      <w:numFmt w:val="lowerLetter"/>
+      <w:lvlText w:val="%1."/>
+      <w:lvlJc w:val="left"/>
+      <w:pPr>
+        <w:ind w:left="1440" w:hanging="360"/>
+      </w:pPr>
+    </w:lvl>
+    <w:lvl w:ilvl="1" w:tplc="040C0019" w:tentative="1">
+      <w:start w:val="1"/>
+      <w:numFmt w:val="lowerLetter"/>
+      <w:lvlText w:val="%2."/>
+      <w:lvlJc w:val="left"/>
+      <w:pPr>
+        <w:ind w:left="2160" w:hanging="360"/>
+      </w:pPr>
+    </w:lvl>
+    <w:lvl w:ilvl="2" w:tplc="040C001B" w:tentative="1">
+      <w:start w:val="1"/>
+      <w:numFmt w:val="lowerRoman"/>
+      <w:lvlText w:val="%3."/>
+      <w:lvlJc w:val="right"/>
+      <w:pPr>
+        <w:ind w:left="2880" w:hanging="180"/>
+      </w:pPr>
+    </w:lvl>
+    <w:lvl w:ilvl="3" w:tplc="040C000F" w:tentative="1">
+      <w:start w:val="1"/>
+      <w:numFmt w:val="decimal"/>
+      <w:lvlText w:val="%4."/>
+      <w:lvlJc w:val="left"/>
+      <w:pPr>
+        <w:ind w:left="3600" w:hanging="360"/>
+      </w:pPr>
+    </w:lvl>
+    <w:lvl w:ilvl="4" w:tplc="040C0019" w:tentative="1">
+      <w:start w:val="1"/>
+      <w:numFmt w:val="lowerLetter"/>
+      <w:lvlText w:val="%5."/>
+      <w:lvlJc w:val="left"/>
+      <w:pPr>
+        <w:ind w:left="4320" w:hanging="360"/>
+      </w:pPr>
+    </w:lvl>
+    <w:lvl w:ilvl="5" w:tplc="040C001B" w:tentative="1">
+      <w:start w:val="1"/>
+      <w:numFmt w:val="lowerRoman"/>
+      <w:lvlText w:val="%6."/>
+      <w:lvlJc w:val="right"/>
+      <w:pPr>
+        <w:ind w:left="5040" w:hanging="180"/>
+      </w:pPr>
+    </w:lvl>
+    <w:lvl w:ilvl="6" w:tplc="040C000F" w:tentative="1">
+      <w:start w:val="1"/>
+      <w:numFmt w:val="decimal"/>
+      <w:lvlText w:val="%7."/>
+      <w:lvlJc w:val="left"/>
+      <w:pPr>
+        <w:ind w:left="5760" w:hanging="360"/>
+      </w:pPr>
+    </w:lvl>
+    <w:lvl w:ilvl="7" w:tplc="040C0019" w:tentative="1">
+      <w:start w:val="1"/>
+      <w:numFmt w:val="lowerLetter"/>
+      <w:lvlText w:val="%8."/>
+      <w:lvlJc w:val="left"/>
+      <w:pPr>
+        <w:ind w:left="6480" w:hanging="360"/>
+      </w:pPr>
+    </w:lvl>
+    <w:lvl w:ilvl="8" w:tplc="040C001B" w:tentative="1">
+      <w:start w:val="1"/>
+      <w:numFmt w:val="lowerRoman"/>
+      <w:lvlText w:val="%9."/>
+      <w:lvlJc w:val="right"/>
+      <w:pPr>
+        <w:ind w:left="7200" w:hanging="180"/>
+      </w:pPr>
+    </w:lvl>
+  </w:abstractNum>
+  <w:abstractNum w:abstractNumId="2" w15:restartNumberingAfterBreak="0">
     <w:nsid w:val="488D7CE4"/>
     <w:multiLevelType w:val="hybridMultilevel"/>
     <w:tmpl w:val="B40E298E"/>
@@ -322,7 +1534,268 @@
       </w:pPr>
     </w:lvl>
   </w:abstractNum>
-  <w:abstractNum w:abstractNumId="2" w15:restartNumberingAfterBreak="0">
+  <w:abstractNum w:abstractNumId="3" w15:restartNumberingAfterBreak="0">
+    <w:nsid w:val="5DF416BD"/>
+    <w:multiLevelType w:val="hybridMultilevel"/>
+    <w:tmpl w:val="05A28B2E"/>
+    <w:lvl w:ilvl="0" w:tplc="040C0019">
+      <w:start w:val="1"/>
+      <w:numFmt w:val="lowerLetter"/>
+      <w:lvlText w:val="%1."/>
+      <w:lvlJc w:val="left"/>
+      <w:pPr>
+        <w:ind w:left="1440" w:hanging="360"/>
+      </w:pPr>
+    </w:lvl>
+    <w:lvl w:ilvl="1" w:tplc="040C0019" w:tentative="1">
+      <w:start w:val="1"/>
+      <w:numFmt w:val="lowerLetter"/>
+      <w:lvlText w:val="%2."/>
+      <w:lvlJc w:val="left"/>
+      <w:pPr>
+        <w:ind w:left="2160" w:hanging="360"/>
+      </w:pPr>
+    </w:lvl>
+    <w:lvl w:ilvl="2" w:tplc="040C001B" w:tentative="1">
+      <w:start w:val="1"/>
+      <w:numFmt w:val="lowerRoman"/>
+      <w:lvlText w:val="%3."/>
+      <w:lvlJc w:val="right"/>
+      <w:pPr>
+        <w:ind w:left="2880" w:hanging="180"/>
+      </w:pPr>
+    </w:lvl>
+    <w:lvl w:ilvl="3" w:tplc="040C000F" w:tentative="1">
+      <w:start w:val="1"/>
+      <w:numFmt w:val="decimal"/>
+      <w:lvlText w:val="%4."/>
+      <w:lvlJc w:val="left"/>
+      <w:pPr>
+        <w:ind w:left="3600" w:hanging="360"/>
+      </w:pPr>
+    </w:lvl>
+    <w:lvl w:ilvl="4" w:tplc="040C0019" w:tentative="1">
+      <w:start w:val="1"/>
+      <w:numFmt w:val="lowerLetter"/>
+      <w:lvlText w:val="%5."/>
+      <w:lvlJc w:val="left"/>
+      <w:pPr>
+        <w:ind w:left="4320" w:hanging="360"/>
+      </w:pPr>
+    </w:lvl>
+    <w:lvl w:ilvl="5" w:tplc="040C001B" w:tentative="1">
+      <w:start w:val="1"/>
+      <w:numFmt w:val="lowerRoman"/>
+      <w:lvlText w:val="%6."/>
+      <w:lvlJc w:val="right"/>
+      <w:pPr>
+        <w:ind w:left="5040" w:hanging="180"/>
+      </w:pPr>
+    </w:lvl>
+    <w:lvl w:ilvl="6" w:tplc="040C000F" w:tentative="1">
+      <w:start w:val="1"/>
+      <w:numFmt w:val="decimal"/>
+      <w:lvlText w:val="%7."/>
+      <w:lvlJc w:val="left"/>
+      <w:pPr>
+        <w:ind w:left="5760" w:hanging="360"/>
+      </w:pPr>
+    </w:lvl>
+    <w:lvl w:ilvl="7" w:tplc="040C0019" w:tentative="1">
+      <w:start w:val="1"/>
+      <w:numFmt w:val="lowerLetter"/>
+      <w:lvlText w:val="%8."/>
+      <w:lvlJc w:val="left"/>
+      <w:pPr>
+        <w:ind w:left="6480" w:hanging="360"/>
+      </w:pPr>
+    </w:lvl>
+    <w:lvl w:ilvl="8" w:tplc="040C001B" w:tentative="1">
+      <w:start w:val="1"/>
+      <w:numFmt w:val="lowerRoman"/>
+      <w:lvlText w:val="%9."/>
+      <w:lvlJc w:val="right"/>
+      <w:pPr>
+        <w:ind w:left="7200" w:hanging="180"/>
+      </w:pPr>
+    </w:lvl>
+  </w:abstractNum>
+  <w:abstractNum w:abstractNumId="4" w15:restartNumberingAfterBreak="0">
+    <w:nsid w:val="6141462E"/>
+    <w:multiLevelType w:val="hybridMultilevel"/>
+    <w:tmpl w:val="34364EF0"/>
+    <w:lvl w:ilvl="0" w:tplc="040C0019">
+      <w:start w:val="1"/>
+      <w:numFmt w:val="lowerLetter"/>
+      <w:lvlText w:val="%1."/>
+      <w:lvlJc w:val="left"/>
+      <w:pPr>
+        <w:ind w:left="1440" w:hanging="360"/>
+      </w:pPr>
+    </w:lvl>
+    <w:lvl w:ilvl="1" w:tplc="040C0019" w:tentative="1">
+      <w:start w:val="1"/>
+      <w:numFmt w:val="lowerLetter"/>
+      <w:lvlText w:val="%2."/>
+      <w:lvlJc w:val="left"/>
+      <w:pPr>
+        <w:ind w:left="2160" w:hanging="360"/>
+      </w:pPr>
+    </w:lvl>
+    <w:lvl w:ilvl="2" w:tplc="040C001B" w:tentative="1">
+      <w:start w:val="1"/>
+      <w:numFmt w:val="lowerRoman"/>
+      <w:lvlText w:val="%3."/>
+      <w:lvlJc w:val="right"/>
+      <w:pPr>
+        <w:ind w:left="2880" w:hanging="180"/>
+      </w:pPr>
+    </w:lvl>
+    <w:lvl w:ilvl="3" w:tplc="040C000F" w:tentative="1">
+      <w:start w:val="1"/>
+      <w:numFmt w:val="decimal"/>
+      <w:lvlText w:val="%4."/>
+      <w:lvlJc w:val="left"/>
+      <w:pPr>
+        <w:ind w:left="3600" w:hanging="360"/>
+      </w:pPr>
+    </w:lvl>
+    <w:lvl w:ilvl="4" w:tplc="040C0019" w:tentative="1">
+      <w:start w:val="1"/>
+      <w:numFmt w:val="lowerLetter"/>
+      <w:lvlText w:val="%5."/>
+      <w:lvlJc w:val="left"/>
+      <w:pPr>
+        <w:ind w:left="4320" w:hanging="360"/>
+      </w:pPr>
+    </w:lvl>
+    <w:lvl w:ilvl="5" w:tplc="040C001B" w:tentative="1">
+      <w:start w:val="1"/>
+      <w:numFmt w:val="lowerRoman"/>
+      <w:lvlText w:val="%6."/>
+      <w:lvlJc w:val="right"/>
+      <w:pPr>
+        <w:ind w:left="5040" w:hanging="180"/>
+      </w:pPr>
+    </w:lvl>
+    <w:lvl w:ilvl="6" w:tplc="040C000F" w:tentative="1">
+      <w:start w:val="1"/>
+      <w:numFmt w:val="decimal"/>
+      <w:lvlText w:val="%7."/>
+      <w:lvlJc w:val="left"/>
+      <w:pPr>
+        <w:ind w:left="5760" w:hanging="360"/>
+      </w:pPr>
+    </w:lvl>
+    <w:lvl w:ilvl="7" w:tplc="040C0019" w:tentative="1">
+      <w:start w:val="1"/>
+      <w:numFmt w:val="lowerLetter"/>
+      <w:lvlText w:val="%8."/>
+      <w:lvlJc w:val="left"/>
+      <w:pPr>
+        <w:ind w:left="6480" w:hanging="360"/>
+      </w:pPr>
+    </w:lvl>
+    <w:lvl w:ilvl="8" w:tplc="040C001B" w:tentative="1">
+      <w:start w:val="1"/>
+      <w:numFmt w:val="lowerRoman"/>
+      <w:lvlText w:val="%9."/>
+      <w:lvlJc w:val="right"/>
+      <w:pPr>
+        <w:ind w:left="7200" w:hanging="180"/>
+      </w:pPr>
+    </w:lvl>
+  </w:abstractNum>
+  <w:abstractNum w:abstractNumId="5" w15:restartNumberingAfterBreak="0">
+    <w:nsid w:val="78F774FE"/>
+    <w:multiLevelType w:val="hybridMultilevel"/>
+    <w:tmpl w:val="D9E25E2E"/>
+    <w:lvl w:ilvl="0" w:tplc="040C000F">
+      <w:start w:val="1"/>
+      <w:numFmt w:val="decimal"/>
+      <w:lvlText w:val="%1."/>
+      <w:lvlJc w:val="left"/>
+      <w:pPr>
+        <w:ind w:left="1440" w:hanging="360"/>
+      </w:pPr>
+      <w:rPr>
+        <w:rFonts w:hint="default"/>
+      </w:rPr>
+    </w:lvl>
+    <w:lvl w:ilvl="1" w:tplc="040C0019" w:tentative="1">
+      <w:start w:val="1"/>
+      <w:numFmt w:val="lowerLetter"/>
+      <w:lvlText w:val="%2."/>
+      <w:lvlJc w:val="left"/>
+      <w:pPr>
+        <w:ind w:left="2160" w:hanging="360"/>
+      </w:pPr>
+    </w:lvl>
+    <w:lvl w:ilvl="2" w:tplc="040C001B" w:tentative="1">
+      <w:start w:val="1"/>
+      <w:numFmt w:val="lowerRoman"/>
+      <w:lvlText w:val="%3."/>
+      <w:lvlJc w:val="right"/>
+      <w:pPr>
+        <w:ind w:left="2880" w:hanging="180"/>
+      </w:pPr>
+    </w:lvl>
+    <w:lvl w:ilvl="3" w:tplc="040C000F" w:tentative="1">
+      <w:start w:val="1"/>
+      <w:numFmt w:val="decimal"/>
+      <w:lvlText w:val="%4."/>
+      <w:lvlJc w:val="left"/>
+      <w:pPr>
+        <w:ind w:left="3600" w:hanging="360"/>
+      </w:pPr>
+    </w:lvl>
+    <w:lvl w:ilvl="4" w:tplc="040C0019" w:tentative="1">
+      <w:start w:val="1"/>
+      <w:numFmt w:val="lowerLetter"/>
+      <w:lvlText w:val="%5."/>
+      <w:lvlJc w:val="left"/>
+      <w:pPr>
+        <w:ind w:left="4320" w:hanging="360"/>
+      </w:pPr>
+    </w:lvl>
+    <w:lvl w:ilvl="5" w:tplc="040C001B" w:tentative="1">
+      <w:start w:val="1"/>
+      <w:numFmt w:val="lowerRoman"/>
+      <w:lvlText w:val="%6."/>
+      <w:lvlJc w:val="right"/>
+      <w:pPr>
+        <w:ind w:left="5040" w:hanging="180"/>
+      </w:pPr>
+    </w:lvl>
+    <w:lvl w:ilvl="6" w:tplc="040C000F" w:tentative="1">
+      <w:start w:val="1"/>
+      <w:numFmt w:val="decimal"/>
+      <w:lvlText w:val="%7."/>
+      <w:lvlJc w:val="left"/>
+      <w:pPr>
+        <w:ind w:left="5760" w:hanging="360"/>
+      </w:pPr>
+    </w:lvl>
+    <w:lvl w:ilvl="7" w:tplc="040C0019" w:tentative="1">
+      <w:start w:val="1"/>
+      <w:numFmt w:val="lowerLetter"/>
+      <w:lvlText w:val="%8."/>
+      <w:lvlJc w:val="left"/>
+      <w:pPr>
+        <w:ind w:left="6480" w:hanging="360"/>
+      </w:pPr>
+    </w:lvl>
+    <w:lvl w:ilvl="8" w:tplc="040C001B" w:tentative="1">
+      <w:start w:val="1"/>
+      <w:numFmt w:val="lowerRoman"/>
+      <w:lvlText w:val="%9."/>
+      <w:lvlJc w:val="right"/>
+      <w:pPr>
+        <w:ind w:left="7200" w:hanging="180"/>
+      </w:pPr>
+    </w:lvl>
+  </w:abstractNum>
+  <w:abstractNum w:abstractNumId="6" w15:restartNumberingAfterBreak="0">
     <w:nsid w:val="7BDA3EE8"/>
     <w:multiLevelType w:val="hybridMultilevel"/>
     <w:tmpl w:val="117C2044"/>
@@ -412,13 +1885,25 @@
     </w:lvl>
   </w:abstractNum>
   <w:num w:numId="1" w16cid:durableId="1971470554">
-    <w:abstractNumId w:val="2"/>
+    <w:abstractNumId w:val="6"/>
   </w:num>
   <w:num w:numId="2" w16cid:durableId="1426001199">
     <w:abstractNumId w:val="0"/>
   </w:num>
   <w:num w:numId="3" w16cid:durableId="1130318477">
+    <w:abstractNumId w:val="2"/>
+  </w:num>
+  <w:num w:numId="4" w16cid:durableId="1101417105">
+    <w:abstractNumId w:val="5"/>
+  </w:num>
+  <w:num w:numId="5" w16cid:durableId="139275988">
     <w:abstractNumId w:val="1"/>
+  </w:num>
+  <w:num w:numId="6" w16cid:durableId="992224206">
+    <w:abstractNumId w:val="4"/>
+  </w:num>
+  <w:num w:numId="7" w16cid:durableId="1276710731">
+    <w:abstractNumId w:val="3"/>
   </w:num>
 </w:numbering>
 </file>
@@ -1157,4 +2642,16 @@
     </a:ext>
   </a:extLst>
 </a:theme>
+</file>
+
+<file path=customXml/item1.xml><?xml version="1.0" encoding="utf-8"?>
+<b:Sources xmlns:b="http://schemas.openxmlformats.org/officeDocument/2006/bibliography" xmlns="http://schemas.openxmlformats.org/officeDocument/2006/bibliography" SelectedStyle="\APASixthEditionOfficeOnline.xsl" StyleName="APA" Version="6"/>
+</file>
+
+<file path=customXml/itemProps1.xml><?xml version="1.0" encoding="utf-8"?>
+<ds:datastoreItem xmlns:ds="http://schemas.openxmlformats.org/officeDocument/2006/customXml" ds:itemID="{B9208348-6A51-4B2B-B5AD-30943E109560}">
+  <ds:schemaRefs>
+    <ds:schemaRef ds:uri="http://schemas.openxmlformats.org/officeDocument/2006/bibliography"/>
+  </ds:schemaRefs>
+</ds:datastoreItem>
 </file>